--- a/Figures_Tables/correlogram/distance/tables/one_indiv_urban_10km.docx
+++ b/Figures_Tables/correlogram/distance/tables/one_indiv_urban_10km.docx
@@ -382,7 +382,7 @@
                 <w:szCs w:val="22"/>
                 <w:color w:val="000000"/>
               </w:rPr>
-              <w:t xml:space="preserve">0.432</w:t>
+              <w:t xml:space="preserve">0.45</w:t>
             </w:r>
           </w:p>
         </w:tc>
@@ -564,7 +564,7 @@
                 <w:szCs w:val="22"/>
                 <w:color w:val="000000"/>
               </w:rPr>
-              <w:t xml:space="preserve">0.863</w:t>
+              <w:t xml:space="preserve">0.897</w:t>
             </w:r>
           </w:p>
         </w:tc>
@@ -746,7 +746,7 @@
                 <w:szCs w:val="22"/>
                 <w:color w:val="000000"/>
               </w:rPr>
-              <w:t xml:space="preserve">0.602</w:t>
+              <w:t xml:space="preserve">0.626</w:t>
             </w:r>
           </w:p>
         </w:tc>

--- a/Figures_Tables/correlogram/distance/tables/one_indiv_urban_10km.docx
+++ b/Figures_Tables/correlogram/distance/tables/one_indiv_urban_10km.docx
@@ -338,7 +338,7 @@
                 <w:szCs w:val="22"/>
                 <w:color w:val="000000"/>
               </w:rPr>
-              <w:t xml:space="preserve">-0.005</w:t>
+              <w:t xml:space="preserve">-0.008</w:t>
             </w:r>
           </w:p>
         </w:tc>
@@ -382,7 +382,7 @@
                 <w:szCs w:val="22"/>
                 <w:color w:val="000000"/>
               </w:rPr>
-              <w:t xml:space="preserve">0.45</w:t>
+              <w:t xml:space="preserve">0.43</w:t>
             </w:r>
           </w:p>
         </w:tc>
@@ -520,7 +520,7 @@
                 <w:szCs w:val="22"/>
                 <w:color w:val="000000"/>
               </w:rPr>
-              <w:t xml:space="preserve">0.004</w:t>
+              <w:t xml:space="preserve">-0.037</w:t>
             </w:r>
           </w:p>
         </w:tc>
@@ -564,7 +564,7 @@
                 <w:szCs w:val="22"/>
                 <w:color w:val="000000"/>
               </w:rPr>
-              <w:t xml:space="preserve">0.897</w:t>
+              <w:t xml:space="preserve">0.256</w:t>
             </w:r>
           </w:p>
         </w:tc>
@@ -702,7 +702,7 @@
                 <w:szCs w:val="22"/>
                 <w:color w:val="000000"/>
               </w:rPr>
-              <w:t xml:space="preserve">0.025</w:t>
+              <w:t xml:space="preserve">0.015</w:t>
             </w:r>
           </w:p>
         </w:tc>
@@ -746,7 +746,7 @@
                 <w:szCs w:val="22"/>
                 <w:color w:val="000000"/>
               </w:rPr>
-              <w:t xml:space="preserve">0.626</w:t>
+              <w:t xml:space="preserve">0.615</w:t>
             </w:r>
           </w:p>
         </w:tc>

--- a/Figures_Tables/correlogram/distance/tables/one_indiv_urban_10km.docx
+++ b/Figures_Tables/correlogram/distance/tables/one_indiv_urban_10km.docx
@@ -382,7 +382,7 @@
                 <w:szCs w:val="22"/>
                 <w:color w:val="000000"/>
               </w:rPr>
-              <w:t xml:space="preserve">0.43</w:t>
+              <w:t xml:space="preserve">0.415</w:t>
             </w:r>
           </w:p>
         </w:tc>
@@ -564,7 +564,7 @@
                 <w:szCs w:val="22"/>
                 <w:color w:val="000000"/>
               </w:rPr>
-              <w:t xml:space="preserve">0.256</w:t>
+              <w:t xml:space="preserve">0.254</w:t>
             </w:r>
           </w:p>
         </w:tc>
@@ -746,7 +746,7 @@
                 <w:szCs w:val="22"/>
                 <w:color w:val="000000"/>
               </w:rPr>
-              <w:t xml:space="preserve">0.615</w:t>
+              <w:t xml:space="preserve">0.581</w:t>
             </w:r>
           </w:p>
         </w:tc>
